--- a/frontend/public/Samantha_Hughes_Resume.docx
+++ b/frontend/public/Samantha_Hughes_Resume.docx
@@ -9,8 +9,8 @@
           <w:color w:val="434343"/>
         </w:rPr>
         <w:sectPr>
-          <w:headerReference r:id="rId6" w:type="first"/>
-          <w:footerReference r:id="rId7" w:type="first"/>
+          <w:headerReference r:id="rId7" w:type="first"/>
+          <w:footerReference r:id="rId8" w:type="first"/>
           <w:pgSz w:h="15840" w:w="12240" w:orient="portrait"/>
           <w:pgMar w:bottom="1080" w:top="1080" w:left="1800" w:right="1800" w:header="566.9291338582677" w:footer="720.0000000000001"/>
           <w:pgNumType w:start="1"/>
@@ -43,7 +43,7 @@
         </w:rPr>
         <w:t xml:space="preserve">Email:   </w:t>
       </w:r>
-      <w:hyperlink r:id="rId8">
+      <w:hyperlink r:id="rId9">
         <w:r>
           <w:rPr>
             <w:color w:val="1155cc"/>
@@ -63,14 +63,16 @@
       <w:pPr>
         <w:rPr>
           <w:rFonts w:ascii="Calibri" w:cs="Calibri" w:eastAsia="Calibri" w:hAnsi="Calibri"/>
+          <w:color w:val="1155cc"/>
           <w:sz w:val="24"/>
           <w:szCs w:val="24"/>
         </w:rPr>
       </w:pPr>
-      <w:hyperlink r:id="rId9">
+      <w:hyperlink r:id="rId10">
         <w:r>
           <w:rPr>
             <w:rFonts w:ascii="Calibri" w:cs="Calibri" w:eastAsia="Calibri" w:hAnsi="Calibri"/>
+            <w:color w:val="1155cc"/>
             <w:sz w:val="24"/>
             <w:szCs w:val="24"/>
             <w:u w:val="single"/>
@@ -89,15 +91,15 @@
       <w:pPr>
         <w:pStyle w:val="Subtitle"/>
         <w:rPr>
-          <w:color w:val="434343"/>
+          <w:color w:val="1155cc"/>
         </w:rPr>
       </w:pPr>
       <w:bookmarkStart w:colFirst="0" w:colLast="0" w:name="_l2dq57hwm5ez" w:id="2"/>
       <w:bookmarkEnd w:id="2"/>
-      <w:hyperlink r:id="rId10">
+      <w:hyperlink r:id="rId11">
         <w:r>
           <w:rPr>
-            <w:color w:val="434343"/>
+            <w:color w:val="1155cc"/>
             <w:u w:val="single"/>
             <w:rtl w:val="0"/>
           </w:rPr>
@@ -212,96 +214,87 @@
       <w:pPr>
         <w:pStyle w:val="Heading3"/>
         <w:rPr>
-          <w:rFonts w:ascii="Calibri" w:cs="Calibri" w:eastAsia="Calibri" w:hAnsi="Calibri"/>
-          <w:color w:val="434343"/>
-        </w:rPr>
-      </w:pPr>
-      <w:bookmarkStart w:colFirst="0" w:colLast="0" w:name="_mofu6vopi18q" w:id="5"/>
+          <w:sz w:val="24"/>
+          <w:szCs w:val="24"/>
+        </w:rPr>
+      </w:pPr>
+      <w:bookmarkStart w:colFirst="0" w:colLast="0" w:name="_pb6klwujmetx" w:id="5"/>
       <w:bookmarkEnd w:id="5"/>
       <w:r>
         <w:rPr>
-          <w:rFonts w:ascii="Calibri" w:cs="Calibri" w:eastAsia="Calibri" w:hAnsi="Calibri"/>
-          <w:color w:val="434343"/>
-          <w:rtl w:val="0"/>
-        </w:rPr>
-        <w:t xml:space="preserve">Coiled </w:t>
+          <w:rtl w:val="0"/>
+        </w:rPr>
+        <w:t xml:space="preserve">May 2022 </w:t>
+      </w:r>
+      <w:r>
+        <w:rPr>
+          <w:rtl w:val="0"/>
+        </w:rPr>
+        <w:t xml:space="preserve">-&gt;</w:t>
+      </w:r>
+      <w:r>
+        <w:rPr>
+          <w:rtl w:val="0"/>
+        </w:rPr>
+        <w:t xml:space="preserve"> Present</w:t>
+      </w:r>
+      <w:r>
+        <w:rPr>
+          <w:rtl w:val="0"/>
+        </w:rPr>
       </w:r>
     </w:p>
     <w:p>
       <w:pPr>
         <w:pStyle w:val="Heading3"/>
-        <w:rPr>
-          <w:rFonts w:ascii="Calibri" w:cs="Calibri" w:eastAsia="Calibri" w:hAnsi="Calibri"/>
-          <w:b w:val="0"/>
-          <w:color w:val="434343"/>
-          <w:sz w:val="16"/>
-          <w:szCs w:val="16"/>
-        </w:rPr>
-      </w:pPr>
-      <w:bookmarkStart w:colFirst="0" w:colLast="0" w:name="_pb6klwujmetx" w:id="6"/>
-      <w:bookmarkEnd w:id="6"/>
-      <w:r>
-        <w:rPr>
-          <w:rFonts w:ascii="Calibri" w:cs="Calibri" w:eastAsia="Calibri" w:hAnsi="Calibri"/>
-          <w:b w:val="0"/>
-          <w:color w:val="434343"/>
-          <w:sz w:val="20"/>
-          <w:szCs w:val="20"/>
-          <w:rtl w:val="0"/>
-        </w:rPr>
-        <w:t xml:space="preserve">Mar 2021 </w:t>
-      </w:r>
-      <w:r>
-        <w:rPr>
-          <w:rFonts w:ascii="Calibri" w:cs="Calibri" w:eastAsia="Calibri" w:hAnsi="Calibri"/>
-          <w:b w:val="0"/>
-          <w:color w:val="434343"/>
-          <w:sz w:val="20"/>
-          <w:szCs w:val="20"/>
-          <w:rtl w:val="0"/>
-        </w:rPr>
-        <w:t xml:space="preserve">-&gt;</w:t>
-      </w:r>
-      <w:r>
-        <w:rPr>
-          <w:rFonts w:ascii="Calibri" w:cs="Calibri" w:eastAsia="Calibri" w:hAnsi="Calibri"/>
-          <w:b w:val="0"/>
-          <w:color w:val="434343"/>
-          <w:sz w:val="20"/>
-          <w:szCs w:val="20"/>
-          <w:rtl w:val="0"/>
-        </w:rPr>
-        <w:t xml:space="preserve"> Present</w:t>
-      </w:r>
-      <w:r>
-        <w:rPr>
-          <w:rtl w:val="0"/>
-        </w:rPr>
-      </w:r>
-    </w:p>
-    <w:p>
-      <w:pPr>
-        <w:pStyle w:val="Heading3"/>
-        <w:ind w:left="720" w:firstLine="0"/>
         <w:rPr>
           <w:rFonts w:ascii="Calibri" w:cs="Calibri" w:eastAsia="Calibri" w:hAnsi="Calibri"/>
           <w:b w:val="0"/>
           <w:i w:val="1"/>
           <w:color w:val="434343"/>
-          <w:sz w:val="20"/>
-          <w:szCs w:val="20"/>
-        </w:rPr>
-      </w:pPr>
-      <w:bookmarkStart w:colFirst="0" w:colLast="0" w:name="_jy9y4vockyy0" w:id="7"/>
-      <w:bookmarkEnd w:id="7"/>
+        </w:rPr>
+      </w:pPr>
+      <w:bookmarkStart w:colFirst="0" w:colLast="0" w:name="_mofu6vopi18q" w:id="6"/>
+      <w:bookmarkEnd w:id="6"/>
+      <w:r>
+        <w:rPr>
+          <w:b w:val="1"/>
+          <w:color w:val="434343"/>
+          <w:rtl w:val="0"/>
+        </w:rPr>
+        <w:t xml:space="preserve">Coiled</w:t>
+      </w:r>
+      <w:r>
+        <w:rPr>
+          <w:rFonts w:ascii="Calibri" w:cs="Calibri" w:eastAsia="Calibri" w:hAnsi="Calibri"/>
+          <w:color w:val="434343"/>
+          <w:rtl w:val="0"/>
+        </w:rPr>
+        <w:t xml:space="preserve"> </w:t>
+      </w:r>
+      <w:r>
+        <w:rPr>
+          <w:rFonts w:ascii="Calibri" w:cs="Calibri" w:eastAsia="Calibri" w:hAnsi="Calibri"/>
+          <w:b w:val="0"/>
+          <w:color w:val="434343"/>
+          <w:rtl w:val="0"/>
+        </w:rPr>
+        <w:t xml:space="preserve">-</w:t>
+      </w:r>
+      <w:r>
+        <w:rPr>
+          <w:rFonts w:ascii="Calibri" w:cs="Calibri" w:eastAsia="Calibri" w:hAnsi="Calibri"/>
+          <w:color w:val="434343"/>
+          <w:rtl w:val="0"/>
+        </w:rPr>
+        <w:t xml:space="preserve"> </w:t>
+      </w:r>
       <w:r>
         <w:rPr>
           <w:rFonts w:ascii="Calibri" w:cs="Calibri" w:eastAsia="Calibri" w:hAnsi="Calibri"/>
           <w:b w:val="0"/>
           <w:i w:val="1"/>
           <w:color w:val="434343"/>
-          <w:sz w:val="20"/>
-          <w:szCs w:val="20"/>
           <w:rtl w:val="0"/>
         </w:rPr>
         <w:t xml:space="preserve">Staff Software Engineer</w:t>
@@ -319,19 +312,19 @@
           <w:numId w:val="3"/>
         </w:numPr>
         <w:spacing w:after="0" w:afterAutospacing="0"/>
-        <w:ind w:left="1440" w:hanging="360"/>
-        <w:rPr>
-          <w:rFonts w:ascii="Calibri" w:cs="Calibri" w:eastAsia="Calibri" w:hAnsi="Calibri"/>
-          <w:color w:val="434343"/>
-        </w:rPr>
-      </w:pPr>
-      <w:r>
-        <w:rPr>
-          <w:rFonts w:ascii="Calibri" w:cs="Calibri" w:eastAsia="Calibri" w:hAnsi="Calibri"/>
-          <w:color w:val="434343"/>
-          <w:rtl w:val="0"/>
-        </w:rPr>
-        <w:t xml:space="preserve">Drastically reduced churn with a first class analytics system directly feeding information to support engineers, </w:t>
+        <w:ind w:left="720" w:hanging="360"/>
+        <w:rPr>
+          <w:rFonts w:ascii="Calibri" w:cs="Calibri" w:eastAsia="Calibri" w:hAnsi="Calibri"/>
+          <w:color w:val="434343"/>
+        </w:rPr>
+      </w:pPr>
+      <w:r>
+        <w:rPr>
+          <w:rFonts w:ascii="Calibri" w:cs="Calibri" w:eastAsia="Calibri" w:hAnsi="Calibri"/>
+          <w:color w:val="434343"/>
+          <w:rtl w:val="0"/>
+        </w:rPr>
+        <w:t xml:space="preserve">Drastically reduced churn with analytics directly feeding information to support engineers, </w:t>
       </w:r>
       <w:r>
         <w:rPr>
@@ -349,7 +342,7 @@
           <w:numId w:val="3"/>
         </w:numPr>
         <w:spacing w:after="0" w:afterAutospacing="0" w:before="0" w:beforeAutospacing="0"/>
-        <w:ind w:left="2160" w:hanging="360"/>
+        <w:ind w:left="1440" w:hanging="360"/>
         <w:rPr>
           <w:rFonts w:ascii="Calibri" w:cs="Calibri" w:eastAsia="Calibri" w:hAnsi="Calibri"/>
           <w:color w:val="434343"/>
@@ -362,7 +355,7 @@
           <w:color w:val="434343"/>
           <w:rtl w:val="0"/>
         </w:rPr>
-        <w:t xml:space="preserve">“Coiled support is amazing. I’ll run into an issue and before I have a chance to mention it I have an email in my inbox” - Customer</w:t>
+        <w:t xml:space="preserve">“Coiled support is amazing. I’ll run into an issue and before I have a chance to mention it I have an email in my inbox”.</w:t>
       </w:r>
     </w:p>
     <w:p>
@@ -372,7 +365,7 @@
           <w:numId w:val="1"/>
         </w:numPr>
         <w:spacing w:after="0" w:afterAutospacing="0" w:before="0" w:beforeAutospacing="0"/>
-        <w:ind w:left="1440" w:hanging="360"/>
+        <w:ind w:left="720" w:hanging="360"/>
         <w:rPr>
           <w:rFonts w:ascii="Calibri" w:cs="Calibri" w:eastAsia="Calibri" w:hAnsi="Calibri"/>
           <w:color w:val="434343"/>
@@ -394,7 +387,7 @@
           <w:numId w:val="1"/>
         </w:numPr>
         <w:spacing w:after="0" w:afterAutospacing="0" w:before="0" w:beforeAutospacing="0"/>
-        <w:ind w:left="1440" w:hanging="360"/>
+        <w:ind w:left="720" w:hanging="360"/>
         <w:rPr>
           <w:rFonts w:ascii="Calibri" w:cs="Calibri" w:eastAsia="Calibri" w:hAnsi="Calibri"/>
           <w:color w:val="434343"/>
@@ -408,7 +401,7 @@
         </w:rPr>
         <w:t xml:space="preserve">Conceived, designed and implemented the “</w:t>
       </w:r>
-      <w:hyperlink r:id="rId11">
+      <w:hyperlink r:id="rId12">
         <w:r>
           <w:rPr>
             <w:rFonts w:ascii="Calibri" w:cs="Calibri" w:eastAsia="Calibri" w:hAnsi="Calibri"/>
@@ -435,21 +428,21 @@
           <w:numId w:val="1"/>
         </w:numPr>
         <w:spacing w:after="0" w:afterAutospacing="0" w:before="0" w:beforeAutospacing="0"/>
-        <w:ind w:left="2160" w:hanging="360"/>
-        <w:rPr>
-          <w:rFonts w:ascii="Calibri" w:cs="Calibri" w:eastAsia="Calibri" w:hAnsi="Calibri"/>
-          <w:color w:val="434343"/>
-        </w:rPr>
-      </w:pPr>
-      <w:hyperlink r:id="rId12">
+        <w:ind w:left="1440" w:hanging="360"/>
+        <w:rPr>
+          <w:rFonts w:ascii="Calibri" w:cs="Calibri" w:eastAsia="Calibri" w:hAnsi="Calibri"/>
+          <w:color w:val="434343"/>
+        </w:rPr>
+      </w:pPr>
+      <w:hyperlink r:id="rId13">
         <w:r>
           <w:rPr>
             <w:rFonts w:ascii="Calibri" w:cs="Calibri" w:eastAsia="Calibri" w:hAnsi="Calibri"/>
-            <w:color w:val="434343"/>
+            <w:color w:val="1155cc"/>
             <w:u w:val="single"/>
             <w:rtl w:val="0"/>
           </w:rPr>
-          <w:t xml:space="preserve">Massively faster</w:t>
+          <w:t xml:space="preserve">3x faster</w:t>
         </w:r>
       </w:hyperlink>
       <w:r>
@@ -458,7 +451,12 @@
           <w:color w:val="434343"/>
           <w:rtl w:val="0"/>
         </w:rPr>
-        <w:t xml:space="preserve"> than traditional docker images</w:t>
+        <w:t xml:space="preserve"> than traditional docker images.</w:t>
+      </w:r>
+      <w:r>
+        <w:rPr>
+          <w:rtl w:val="0"/>
+        </w:rPr>
       </w:r>
     </w:p>
     <w:p>
@@ -468,69 +466,6 @@
           <w:numId w:val="1"/>
         </w:numPr>
         <w:spacing w:after="0" w:afterAutospacing="0" w:before="0" w:beforeAutospacing="0"/>
-        <w:ind w:left="2160" w:hanging="360"/>
-        <w:rPr>
-          <w:rFonts w:ascii="Calibri" w:cs="Calibri" w:eastAsia="Calibri" w:hAnsi="Calibri"/>
-          <w:color w:val="434343"/>
-        </w:rPr>
-      </w:pPr>
-      <w:r>
-        <w:rPr>
-          <w:rFonts w:ascii="Calibri" w:cs="Calibri" w:eastAsia="Calibri" w:hAnsi="Calibri"/>
-          <w:color w:val="434343"/>
-          <w:rtl w:val="0"/>
-        </w:rPr>
-        <w:t xml:space="preserve">Eliminated the most common cause of errors with Dask in the Cloud</w:t>
-      </w:r>
-    </w:p>
-    <w:p>
-      <w:pPr>
-        <w:numPr>
-          <w:ilvl w:val="1"/>
-          <w:numId w:val="1"/>
-        </w:numPr>
-        <w:spacing w:before="0" w:beforeAutospacing="0"/>
-        <w:ind w:left="2160" w:hanging="360"/>
-        <w:rPr>
-          <w:rFonts w:ascii="Calibri" w:cs="Calibri" w:eastAsia="Calibri" w:hAnsi="Calibri"/>
-          <w:color w:val="434343"/>
-        </w:rPr>
-      </w:pPr>
-      <w:r>
-        <w:rPr>
-          <w:rFonts w:ascii="Calibri" w:cs="Calibri" w:eastAsia="Calibri" w:hAnsi="Calibri"/>
-          <w:color w:val="434343"/>
-          <w:rtl w:val="0"/>
-        </w:rPr>
-        <w:t xml:space="preserve">100% boost to conversion rates and delighted customers</w:t>
-      </w:r>
-    </w:p>
-    <w:p>
-      <w:pPr>
-        <w:ind w:left="720" w:firstLine="0"/>
-        <w:rPr>
-          <w:rFonts w:ascii="Calibri" w:cs="Calibri" w:eastAsia="Calibri" w:hAnsi="Calibri"/>
-          <w:i w:val="1"/>
-          <w:color w:val="434343"/>
-        </w:rPr>
-      </w:pPr>
-      <w:r>
-        <w:rPr>
-          <w:rFonts w:ascii="Calibri" w:cs="Calibri" w:eastAsia="Calibri" w:hAnsi="Calibri"/>
-          <w:i w:val="1"/>
-          <w:color w:val="434343"/>
-          <w:rtl w:val="0"/>
-        </w:rPr>
-        <w:t xml:space="preserve">Software Engineering Team Lead</w:t>
-      </w:r>
-    </w:p>
-    <w:p>
-      <w:pPr>
-        <w:numPr>
-          <w:ilvl w:val="1"/>
-          <w:numId w:val="1"/>
-        </w:numPr>
-        <w:spacing w:after="0" w:afterAutospacing="0"/>
         <w:ind w:left="1440" w:hanging="360"/>
         <w:rPr>
           <w:rFonts w:ascii="Calibri" w:cs="Calibri" w:eastAsia="Calibri" w:hAnsi="Calibri"/>
@@ -543,7 +478,7 @@
           <w:color w:val="434343"/>
           <w:rtl w:val="0"/>
         </w:rPr>
-        <w:t xml:space="preserve">Identified key architecture issues, planned a year long roadmap, and led a top achieving  team on a rewrite of core systems, resulting in improved reliability from  70% to 99.9% and up to 5x faster boot times. </w:t>
+        <w:t xml:space="preserve">Eliminated the most common cause of errors with Dask in the Cloud.</w:t>
       </w:r>
     </w:p>
     <w:p>
@@ -565,36 +500,175 @@
           <w:color w:val="434343"/>
           <w:rtl w:val="0"/>
         </w:rPr>
-        <w:t xml:space="preserve">CI/CD and team education that allowed the company to move from deploying once a month to multiple times a day, increasing velocity and reducing deployment risk.</w:t>
-      </w:r>
-    </w:p>
-    <w:p>
-      <w:pPr>
-        <w:ind w:left="720" w:firstLine="0"/>
+        <w:t xml:space="preserve">100% boost to conversion rates and delighted customers.</w:t>
+      </w:r>
+    </w:p>
+    <w:p>
+      <w:pPr>
+        <w:pStyle w:val="Heading3"/>
+        <w:spacing w:before="0" w:line="240" w:lineRule="auto"/>
+        <w:rPr/>
+      </w:pPr>
+      <w:bookmarkStart w:colFirst="0" w:colLast="0" w:name="_i6o0sra49zfi" w:id="7"/>
+      <w:bookmarkEnd w:id="7"/>
+      <w:r>
+        <w:rPr>
+          <w:rtl w:val="0"/>
+        </w:rPr>
+        <w:t xml:space="preserve">June 2021 -&gt; May 2022</w:t>
+      </w:r>
+    </w:p>
+    <w:p>
+      <w:pPr>
+        <w:spacing w:before="0" w:lineRule="auto"/>
         <w:rPr>
           <w:rFonts w:ascii="Calibri" w:cs="Calibri" w:eastAsia="Calibri" w:hAnsi="Calibri"/>
           <w:i w:val="1"/>
           <w:color w:val="434343"/>
-        </w:rPr>
-      </w:pPr>
+          <w:sz w:val="22"/>
+          <w:szCs w:val="22"/>
+        </w:rPr>
+      </w:pPr>
+      <w:r>
+        <w:rPr>
+          <w:rFonts w:ascii="Calibri" w:cs="Calibri" w:eastAsia="Calibri" w:hAnsi="Calibri"/>
+          <w:b w:val="1"/>
+          <w:color w:val="434343"/>
+          <w:sz w:val="22"/>
+          <w:szCs w:val="22"/>
+          <w:rtl w:val="0"/>
+        </w:rPr>
+        <w:t xml:space="preserve">Coiled</w:t>
+      </w:r>
+      <w:r>
+        <w:rPr>
+          <w:rFonts w:ascii="Calibri" w:cs="Calibri" w:eastAsia="Calibri" w:hAnsi="Calibri"/>
+          <w:color w:val="434343"/>
+          <w:sz w:val="22"/>
+          <w:szCs w:val="22"/>
+          <w:rtl w:val="0"/>
+        </w:rPr>
+        <w:t xml:space="preserve"> -  </w:t>
+      </w:r>
       <w:r>
         <w:rPr>
           <w:rFonts w:ascii="Calibri" w:cs="Calibri" w:eastAsia="Calibri" w:hAnsi="Calibri"/>
           <w:i w:val="1"/>
           <w:color w:val="434343"/>
-          <w:rtl w:val="0"/>
-        </w:rPr>
-        <w:t xml:space="preserve">Software Engineer</w:t>
+          <w:sz w:val="22"/>
+          <w:szCs w:val="22"/>
+          <w:rtl w:val="0"/>
+        </w:rPr>
+        <w:t xml:space="preserve">Software Engineering Team Lead</w:t>
+      </w:r>
+      <w:r>
+        <w:rPr>
+          <w:rtl w:val="0"/>
+        </w:rPr>
       </w:r>
     </w:p>
     <w:p>
       <w:pPr>
         <w:numPr>
-          <w:ilvl w:val="1"/>
+          <w:ilvl w:val="0"/>
           <w:numId w:val="1"/>
         </w:numPr>
         <w:spacing w:after="0" w:afterAutospacing="0"/>
-        <w:ind w:left="1440" w:hanging="360"/>
+        <w:ind w:left="720" w:hanging="360"/>
+        <w:rPr>
+          <w:rFonts w:ascii="Calibri" w:cs="Calibri" w:eastAsia="Calibri" w:hAnsi="Calibri"/>
+          <w:color w:val="434343"/>
+        </w:rPr>
+      </w:pPr>
+      <w:r>
+        <w:rPr>
+          <w:rFonts w:ascii="Calibri" w:cs="Calibri" w:eastAsia="Calibri" w:hAnsi="Calibri"/>
+          <w:color w:val="434343"/>
+          <w:rtl w:val="0"/>
+        </w:rPr>
+        <w:t xml:space="preserve">Identified key architecture issues, planned a year long roadmap, and led a top achieving  team on a rewrite of core systems, resulting in improved reliability from  70% to 99.9% and up to 5x faster boot times. </w:t>
+      </w:r>
+    </w:p>
+    <w:p>
+      <w:pPr>
+        <w:numPr>
+          <w:ilvl w:val="0"/>
+          <w:numId w:val="1"/>
+        </w:numPr>
+        <w:spacing w:before="0" w:beforeAutospacing="0"/>
+        <w:ind w:left="720" w:hanging="360"/>
+        <w:rPr>
+          <w:rFonts w:ascii="Calibri" w:cs="Calibri" w:eastAsia="Calibri" w:hAnsi="Calibri"/>
+          <w:color w:val="434343"/>
+        </w:rPr>
+      </w:pPr>
+      <w:r>
+        <w:rPr>
+          <w:rFonts w:ascii="Calibri" w:cs="Calibri" w:eastAsia="Calibri" w:hAnsi="Calibri"/>
+          <w:color w:val="434343"/>
+          <w:rtl w:val="0"/>
+        </w:rPr>
+        <w:t xml:space="preserve">CI/CD and team education that allowed the company to move from deploying once a month to multiple times a day, increasing velocity and reducing deployment risk.</w:t>
+      </w:r>
+    </w:p>
+    <w:p>
+      <w:pPr>
+        <w:pStyle w:val="Heading3"/>
+        <w:spacing w:line="240" w:lineRule="auto"/>
+        <w:rPr/>
+      </w:pPr>
+      <w:bookmarkStart w:colFirst="0" w:colLast="0" w:name="_wswn86fbay28" w:id="8"/>
+      <w:bookmarkEnd w:id="8"/>
+      <w:r>
+        <w:rPr>
+          <w:rtl w:val="0"/>
+        </w:rPr>
+        <w:t xml:space="preserve">Mar 2021 -&gt; June 2021</w:t>
+      </w:r>
+    </w:p>
+    <w:p>
+      <w:pPr>
+        <w:spacing w:before="0" w:line="240" w:lineRule="auto"/>
+        <w:ind w:left="0" w:firstLine="0"/>
+        <w:rPr>
+          <w:rFonts w:ascii="Calibri" w:cs="Calibri" w:eastAsia="Calibri" w:hAnsi="Calibri"/>
+          <w:i w:val="1"/>
+          <w:color w:val="434343"/>
+          <w:sz w:val="22"/>
+          <w:szCs w:val="22"/>
+        </w:rPr>
+      </w:pPr>
+      <w:r>
+        <w:rPr>
+          <w:rFonts w:ascii="Calibri" w:cs="Calibri" w:eastAsia="Calibri" w:hAnsi="Calibri"/>
+          <w:b w:val="1"/>
+          <w:color w:val="434343"/>
+          <w:sz w:val="22"/>
+          <w:szCs w:val="22"/>
+          <w:rtl w:val="0"/>
+        </w:rPr>
+        <w:t xml:space="preserve">Coiled</w:t>
+      </w:r>
+      <w:r>
+        <w:rPr>
+          <w:rFonts w:ascii="Calibri" w:cs="Calibri" w:eastAsia="Calibri" w:hAnsi="Calibri"/>
+          <w:i w:val="1"/>
+          <w:color w:val="434343"/>
+          <w:sz w:val="22"/>
+          <w:szCs w:val="22"/>
+          <w:rtl w:val="0"/>
+        </w:rPr>
+        <w:t xml:space="preserve"> - Software Engineer</w:t>
+      </w:r>
+    </w:p>
+    <w:p>
+      <w:pPr>
+        <w:numPr>
+          <w:ilvl w:val="0"/>
+          <w:numId w:val="1"/>
+        </w:numPr>
+        <w:spacing w:after="0" w:afterAutospacing="0"/>
+        <w:ind w:left="720" w:hanging="360"/>
         <w:rPr>
           <w:rFonts w:ascii="Calibri" w:cs="Calibri" w:eastAsia="Calibri" w:hAnsi="Calibri"/>
           <w:color w:val="434343"/>
@@ -625,11 +699,11 @@
     <w:p>
       <w:pPr>
         <w:numPr>
-          <w:ilvl w:val="1"/>
+          <w:ilvl w:val="0"/>
           <w:numId w:val="1"/>
         </w:numPr>
         <w:spacing w:after="0" w:afterAutospacing="0" w:before="0" w:beforeAutospacing="0"/>
-        <w:ind w:left="1440" w:hanging="360"/>
+        <w:ind w:left="720" w:hanging="360"/>
         <w:rPr>
           <w:rFonts w:ascii="Calibri" w:cs="Calibri" w:eastAsia="Calibri" w:hAnsi="Calibri"/>
           <w:color w:val="434343"/>
@@ -647,11 +721,11 @@
     <w:p>
       <w:pPr>
         <w:numPr>
-          <w:ilvl w:val="1"/>
+          <w:ilvl w:val="0"/>
           <w:numId w:val="1"/>
         </w:numPr>
         <w:spacing w:before="0" w:beforeAutospacing="0"/>
-        <w:ind w:left="1440" w:hanging="360"/>
+        <w:ind w:left="720" w:hanging="360"/>
         <w:rPr>
           <w:rFonts w:ascii="Calibri" w:cs="Calibri" w:eastAsia="Calibri" w:hAnsi="Calibri"/>
           <w:color w:val="434343"/>
@@ -664,7 +738,23 @@
           <w:color w:val="434343"/>
           <w:rtl w:val="0"/>
         </w:rPr>
-        <w:t xml:space="preserve">Crypto-jacking/fraud mitigation</w:t>
+        <w:t xml:space="preserve">Crypto-jacking/fraud mit</w:t>
+      </w:r>
+      <w:r>
+        <w:rPr>
+          <w:rFonts w:ascii="Calibri" w:cs="Calibri" w:eastAsia="Calibri" w:hAnsi="Calibri"/>
+          <w:color w:val="434343"/>
+          <w:rtl w:val="0"/>
+        </w:rPr>
+        <w:t xml:space="preserve">igation</w:t>
+      </w:r>
+      <w:r>
+        <w:rPr>
+          <w:rFonts w:ascii="Calibri" w:cs="Calibri" w:eastAsia="Calibri" w:hAnsi="Calibri"/>
+          <w:color w:val="434343"/>
+          <w:rtl w:val="0"/>
+        </w:rPr>
+        <w:t xml:space="preserve">.</w:t>
       </w:r>
       <w:r>
         <w:rPr>
@@ -689,15 +779,34 @@
           <w:color w:val="434343"/>
         </w:rPr>
       </w:pPr>
-      <w:bookmarkStart w:colFirst="0" w:colLast="0" w:name="_9hamueqzod31" w:id="8"/>
-      <w:bookmarkEnd w:id="8"/>
-      <w:r>
-        <w:rPr>
-          <w:rFonts w:ascii="Calibri" w:cs="Calibri" w:eastAsia="Calibri" w:hAnsi="Calibri"/>
-          <w:color w:val="434343"/>
-          <w:rtl w:val="0"/>
-        </w:rPr>
-        <w:t xml:space="preserve">Feb 2018 - Mar 2021</w:t>
+      <w:bookmarkStart w:colFirst="0" w:colLast="0" w:name="_kdo1727fhasy" w:id="9"/>
+      <w:bookmarkEnd w:id="9"/>
+      <w:r>
+        <w:br w:type="page"/>
+      </w:r>
+      <w:r>
+        <w:rPr>
+          <w:rtl w:val="0"/>
+        </w:rPr>
+      </w:r>
+    </w:p>
+    <w:p>
+      <w:pPr>
+        <w:pStyle w:val="Heading3"/>
+        <w:rPr/>
+      </w:pPr>
+      <w:bookmarkStart w:colFirst="0" w:colLast="0" w:name="_9hamueqzod31" w:id="10"/>
+      <w:bookmarkEnd w:id="10"/>
+      <w:r>
+        <w:rPr>
+          <w:rtl w:val="0"/>
+        </w:rPr>
+        <w:t xml:space="preserve">Feb 2018 -&gt; Mar 2021</w:t>
+      </w:r>
+      <w:r>
+        <w:rPr>
+          <w:rtl w:val="0"/>
+        </w:rPr>
       </w:r>
     </w:p>
     <w:p>
@@ -719,11 +828,11 @@
           <w:color w:val="434343"/>
         </w:rPr>
       </w:pPr>
-      <w:bookmarkStart w:colFirst="0" w:colLast="0" w:name="_klvjjwvj40i3" w:id="9"/>
-      <w:bookmarkEnd w:id="9"/>
-      <w:r>
-        <w:rPr>
-          <w:rFonts w:ascii="Calibri" w:cs="Calibri" w:eastAsia="Calibri" w:hAnsi="Calibri"/>
+      <w:bookmarkStart w:colFirst="0" w:colLast="0" w:name="_klvjjwvj40i3" w:id="11"/>
+      <w:bookmarkEnd w:id="11"/>
+      <w:r>
+        <w:rPr>
+          <w:b w:val="1"/>
           <w:color w:val="434343"/>
           <w:rtl w:val="0"/>
         </w:rPr>
@@ -761,7 +870,15 @@
           <w:color w:val="434343"/>
           <w:rtl w:val="0"/>
         </w:rPr>
-        <w:t xml:space="preserve">Full Stack Platform Development on a SaSS data engineering product.</w:t>
+        <w:t xml:space="preserve">Full</w:t>
+      </w:r>
+      <w:r>
+        <w:rPr>
+          <w:rFonts w:ascii="Calibri" w:cs="Calibri" w:eastAsia="Calibri" w:hAnsi="Calibri"/>
+          <w:color w:val="434343"/>
+          <w:rtl w:val="0"/>
+        </w:rPr>
+        <w:t xml:space="preserve"> Stack Platform Development on a SaSS data engineering product.</w:t>
       </w:r>
     </w:p>
     <w:p>
@@ -785,40 +902,34 @@
           <w:color w:val="434343"/>
           <w:rtl w:val="0"/>
         </w:rPr>
-        <w:t xml:space="preserve"> Python, Flask, React, AWS, Docker, CI/CD, Stripe, AWS Lambda, ECS</w:t>
-      </w:r>
-      <w:r>
-        <w:rPr>
-          <w:rtl w:val="0"/>
-        </w:rPr>
-      </w:r>
-    </w:p>
-    <w:p>
-      <w:pPr>
-        <w:pStyle w:val="Heading2"/>
-        <w:pageBreakBefore w:val="0"/>
-        <w:pBdr>
-          <w:top w:space="0" w:sz="0" w:val="nil"/>
-          <w:left w:space="0" w:sz="0" w:val="nil"/>
-          <w:bottom w:space="0" w:sz="0" w:val="nil"/>
-          <w:right w:space="0" w:sz="0" w:val="nil"/>
-          <w:between w:space="0" w:sz="0" w:val="nil"/>
-        </w:pBdr>
-        <w:shd w:fill="auto" w:val="clear"/>
-        <w:rPr>
-          <w:rFonts w:ascii="Calibri" w:cs="Calibri" w:eastAsia="Calibri" w:hAnsi="Calibri"/>
-          <w:color w:val="434343"/>
-        </w:rPr>
-      </w:pPr>
-      <w:bookmarkStart w:colFirst="0" w:colLast="0" w:name="_8p24tzp33ejg" w:id="10"/>
-      <w:bookmarkEnd w:id="10"/>
-      <w:r>
-        <w:rPr>
-          <w:rFonts w:ascii="Calibri" w:cs="Calibri" w:eastAsia="Calibri" w:hAnsi="Calibri"/>
-          <w:color w:val="434343"/>
-          <w:rtl w:val="0"/>
-        </w:rPr>
-        <w:t xml:space="preserve">Mar 2017 - Feb 2018</w:t>
+        <w:t xml:space="preserve">Python, Flask, React, AWS, Docker, CI/CD, Stripe, AWS Lambda, ECS</w:t>
+      </w:r>
+      <w:r>
+        <w:rPr>
+          <w:rFonts w:ascii="Calibri" w:cs="Calibri" w:eastAsia="Calibri" w:hAnsi="Calibri"/>
+          <w:color w:val="434343"/>
+          <w:rtl w:val="0"/>
+        </w:rPr>
+        <w:t xml:space="preserve">.</w:t>
+      </w:r>
+    </w:p>
+    <w:p>
+      <w:pPr>
+        <w:pStyle w:val="Heading3"/>
+        <w:rPr/>
+      </w:pPr>
+      <w:bookmarkStart w:colFirst="0" w:colLast="0" w:name="_8p24tzp33ejg" w:id="12"/>
+      <w:bookmarkEnd w:id="12"/>
+      <w:r>
+        <w:rPr>
+          <w:rtl w:val="0"/>
+        </w:rPr>
+        <w:t xml:space="preserve">Mar 2017 -&gt; Feb 2018</w:t>
+      </w:r>
+      <w:r>
+        <w:rPr>
+          <w:rtl w:val="0"/>
+        </w:rPr>
       </w:r>
     </w:p>
     <w:p>
@@ -840,11 +951,11 @@
           <w:color w:val="434343"/>
         </w:rPr>
       </w:pPr>
-      <w:bookmarkStart w:colFirst="0" w:colLast="0" w:name="_2mwrupb75gpr" w:id="11"/>
-      <w:bookmarkEnd w:id="11"/>
-      <w:r>
-        <w:rPr>
-          <w:rFonts w:ascii="Calibri" w:cs="Calibri" w:eastAsia="Calibri" w:hAnsi="Calibri"/>
+      <w:bookmarkStart w:colFirst="0" w:colLast="0" w:name="_2mwrupb75gpr" w:id="13"/>
+      <w:bookmarkEnd w:id="13"/>
+      <w:r>
+        <w:rPr>
+          <w:b w:val="1"/>
           <w:color w:val="434343"/>
           <w:rtl w:val="0"/>
         </w:rPr>
@@ -872,17 +983,45 @@
         <w:rPr>
           <w:rFonts w:ascii="Calibri" w:cs="Calibri" w:eastAsia="Calibri" w:hAnsi="Calibri"/>
           <w:color w:val="434343"/>
-          <w:sz w:val="22"/>
-          <w:szCs w:val="22"/>
-        </w:rPr>
-      </w:pPr>
-      <w:r>
-        <w:rPr>
-          <w:rFonts w:ascii="Calibri" w:cs="Calibri" w:eastAsia="Calibri" w:hAnsi="Calibri"/>
-          <w:color w:val="434343"/>
-          <w:rtl w:val="0"/>
-        </w:rPr>
-        <w:t xml:space="preserve">Data pipeline + dashboarding for web logs of package downloads. Processed and enriched, billions of rows.</w:t>
+          <w:u w:val="none"/>
+        </w:rPr>
+      </w:pPr>
+      <w:r>
+        <w:rPr>
+          <w:rFonts w:ascii="Calibri" w:cs="Calibri" w:eastAsia="Calibri" w:hAnsi="Calibri"/>
+          <w:color w:val="434343"/>
+          <w:rtl w:val="0"/>
+        </w:rPr>
+        <w:t xml:space="preserve">Data</w:t>
+      </w:r>
+      <w:r>
+        <w:rPr>
+          <w:rFonts w:ascii="Calibri" w:cs="Calibri" w:eastAsia="Calibri" w:hAnsi="Calibri"/>
+          <w:color w:val="434343"/>
+          <w:rtl w:val="0"/>
+        </w:rPr>
+        <w:t xml:space="preserve"> pipeline + dashboarding for web logs of </w:t>
+      </w:r>
+      <w:r>
+        <w:rPr>
+          <w:rFonts w:ascii="Calibri" w:cs="Calibri" w:eastAsia="Calibri" w:hAnsi="Calibri"/>
+          <w:color w:val="434343"/>
+          <w:rtl w:val="0"/>
+        </w:rPr>
+        <w:t xml:space="preserve">conda</w:t>
+      </w:r>
+      <w:r>
+        <w:rPr>
+          <w:rFonts w:ascii="Calibri" w:cs="Calibri" w:eastAsia="Calibri" w:hAnsi="Calibri"/>
+          <w:color w:val="434343"/>
+          <w:rtl w:val="0"/>
+        </w:rPr>
+        <w:t xml:space="preserve"> package downloads. Data was used by the executive team. Processed and enriched, billions of rows. </w:t>
+      </w:r>
+      <w:r>
+        <w:rPr>
+          <w:rtl w:val="0"/>
+        </w:rPr>
       </w:r>
     </w:p>
     <w:p>
@@ -896,8 +1035,7 @@
         <w:rPr>
           <w:rFonts w:ascii="Calibri" w:cs="Calibri" w:eastAsia="Calibri" w:hAnsi="Calibri"/>
           <w:color w:val="434343"/>
-          <w:sz w:val="22"/>
-          <w:szCs w:val="22"/>
+          <w:u w:val="none"/>
         </w:rPr>
       </w:pPr>
       <w:r>
@@ -908,16 +1046,6 @@
         </w:rPr>
         <w:t xml:space="preserve">Python, Dask, InfluxDB, Airflow, Postgres, Grafana.</w:t>
       </w:r>
-    </w:p>
-    <w:p>
-      <w:pPr>
-        <w:spacing w:after="240" w:before="240" w:lineRule="auto"/>
-        <w:ind w:left="720" w:firstLine="0"/>
-        <w:rPr>
-          <w:rFonts w:ascii="Calibri" w:cs="Calibri" w:eastAsia="Calibri" w:hAnsi="Calibri"/>
-          <w:color w:val="434343"/>
-        </w:rPr>
-      </w:pPr>
       <w:r>
         <w:rPr>
           <w:rtl w:val="0"/>
@@ -934,8 +1062,8 @@
           <w:color w:val="434343"/>
         </w:rPr>
       </w:pPr>
-      <w:bookmarkStart w:colFirst="0" w:colLast="0" w:name="_k97xo0qx7jdm" w:id="12"/>
-      <w:bookmarkEnd w:id="12"/>
+      <w:bookmarkStart w:colFirst="0" w:colLast="0" w:name="_k97xo0qx7jdm" w:id="14"/>
+      <w:bookmarkEnd w:id="14"/>
       <w:r>
         <w:rPr>
           <w:rFonts w:ascii="Calibri" w:cs="Calibri" w:eastAsia="Calibri" w:hAnsi="Calibri"/>
@@ -944,33 +1072,49 @@
         </w:rPr>
         <w:t xml:space="preserve">Education</w:t>
       </w:r>
-    </w:p>
-    <w:p>
-      <w:pPr>
-        <w:pStyle w:val="Heading2"/>
-        <w:pageBreakBefore w:val="0"/>
-        <w:pBdr>
-          <w:top w:space="0" w:sz="0" w:val="nil"/>
-          <w:left w:space="0" w:sz="0" w:val="nil"/>
-          <w:bottom w:space="0" w:sz="0" w:val="nil"/>
-          <w:right w:space="0" w:sz="0" w:val="nil"/>
-          <w:between w:space="0" w:sz="0" w:val="nil"/>
-        </w:pBdr>
-        <w:shd w:fill="auto" w:val="clear"/>
-        <w:rPr>
-          <w:rFonts w:ascii="Calibri" w:cs="Calibri" w:eastAsia="Calibri" w:hAnsi="Calibri"/>
-          <w:color w:val="434343"/>
-        </w:rPr>
-      </w:pPr>
-      <w:bookmarkStart w:colFirst="0" w:colLast="0" w:name="_v9j91n2fon3f" w:id="13"/>
-      <w:bookmarkEnd w:id="13"/>
-      <w:r>
-        <w:rPr>
-          <w:rFonts w:ascii="Calibri" w:cs="Calibri" w:eastAsia="Calibri" w:hAnsi="Calibri"/>
-          <w:color w:val="434343"/>
-          <w:rtl w:val="0"/>
-        </w:rPr>
-        <w:t xml:space="preserve">2006 - 2012</w:t>
+      <w:r>
+        <w:rPr>
+          <w:rtl w:val="0"/>
+        </w:rPr>
+      </w:r>
+    </w:p>
+    <w:p>
+      <w:pPr>
+        <w:pStyle w:val="Heading3"/>
+        <w:rPr/>
+      </w:pPr>
+      <w:bookmarkStart w:colFirst="0" w:colLast="0" w:name="_v9j91n2fon3f" w:id="15"/>
+      <w:bookmarkEnd w:id="15"/>
+      <w:commentRangeStart w:id="0"/>
+      <w:commentRangeStart w:id="1"/>
+      <w:commentRangeStart w:id="2"/>
+      <w:commentRangeStart w:id="3"/>
+      <w:r>
+        <w:rPr>
+          <w:rtl w:val="0"/>
+        </w:rPr>
+        <w:t xml:space="preserve">2006 -&gt; 2012</w:t>
+      </w:r>
+      <w:commentRangeEnd w:id="0"/>
+      <w:r>
+        <w:commentReference w:id="0"/>
+      </w:r>
+      <w:commentRangeEnd w:id="1"/>
+      <w:r>
+        <w:commentReference w:id="1"/>
+      </w:r>
+      <w:commentRangeEnd w:id="2"/>
+      <w:r>
+        <w:commentReference w:id="2"/>
+      </w:r>
+      <w:commentRangeEnd w:id="3"/>
+      <w:r>
+        <w:commentReference w:id="3"/>
+      </w:r>
+      <w:r>
+        <w:rPr>
+          <w:rtl w:val="0"/>
+        </w:rPr>
       </w:r>
     </w:p>
     <w:p>
@@ -992,11 +1136,11 @@
           <w:color w:val="434343"/>
         </w:rPr>
       </w:pPr>
-      <w:bookmarkStart w:colFirst="0" w:colLast="0" w:name="_78rlvk1sif5a" w:id="14"/>
-      <w:bookmarkEnd w:id="14"/>
-      <w:r>
-        <w:rPr>
-          <w:rFonts w:ascii="Calibri" w:cs="Calibri" w:eastAsia="Calibri" w:hAnsi="Calibri"/>
+      <w:bookmarkStart w:colFirst="0" w:colLast="0" w:name="_78rlvk1sif5a" w:id="16"/>
+      <w:bookmarkEnd w:id="16"/>
+      <w:r>
+        <w:rPr>
+          <w:b w:val="1"/>
           <w:color w:val="434343"/>
           <w:rtl w:val="0"/>
         </w:rPr>
@@ -1039,8 +1183,8 @@
           <w:color w:val="434343"/>
         </w:rPr>
       </w:pPr>
-      <w:bookmarkStart w:colFirst="0" w:colLast="0" w:name="_txda8vxduhlz" w:id="15"/>
-      <w:bookmarkEnd w:id="15"/>
+      <w:bookmarkStart w:colFirst="0" w:colLast="0" w:name="_txda8vxduhlz" w:id="17"/>
+      <w:bookmarkEnd w:id="17"/>
       <w:r>
         <w:rPr>
           <w:rtl w:val="0"/>
@@ -1048,13 +1192,222 @@
       </w:r>
     </w:p>
     <w:sectPr>
-      <w:headerReference r:id="rId13" w:type="default"/>
+      <w:headerReference r:id="rId14" w:type="default"/>
       <w:type w:val="continuous"/>
       <w:pgSz w:h="15840" w:w="12240" w:orient="portrait"/>
       <w:pgMar w:bottom="1080" w:top="1080" w:left="1800" w:right="1800" w:header="0" w:footer="0"/>
     </w:sectPr>
   </w:body>
 </w:document>
+</file>
+
+<file path=word/comments.xml><?xml version="1.0" encoding="utf-8"?>
+<w:comments xmlns:mc="http://schemas.openxmlformats.org/markup-compatibility/2006" xmlns:o="urn:schemas-microsoft-com:office:office" xmlns:r="http://schemas.openxmlformats.org/officeDocument/2006/relationships" xmlns:m="http://schemas.openxmlformats.org/officeDocument/2006/math" xmlns:v="urn:schemas-microsoft-com:vml" xmlns:wp="http://schemas.openxmlformats.org/drawingml/2006/wordprocessingDrawing" xmlns:w10="urn:schemas-microsoft-com:office:word" xmlns:w="http://schemas.openxmlformats.org/wordprocessingml/2006/main" xmlns:wne="http://schemas.microsoft.com/office/word/2006/wordml" xmlns:sl="http://schemas.openxmlformats.org/schemaLibrary/2006/main" xmlns:a="http://schemas.openxmlformats.org/drawingml/2006/main" xmlns:pic="http://schemas.openxmlformats.org/drawingml/2006/picture" xmlns:c="http://schemas.openxmlformats.org/drawingml/2006/chart" xmlns:lc="http://schemas.openxmlformats.org/drawingml/2006/lockedCanvas" xmlns:dgm="http://schemas.openxmlformats.org/drawingml/2006/diagram" xmlns:wps="http://schemas.microsoft.com/office/word/2010/wordprocessingShape" xmlns:wpg="http://schemas.microsoft.com/office/word/2010/wordprocessingGroup" xmlns:w14="http://schemas.microsoft.com/office/word/2010/wordml" xmlns:w15="http://schemas.microsoft.com/office/word/2012/wordml">
+  <w:comment w:author="Amy Smith" w:id="0" w:date="2024-04-18T20:28:13Z">
+    <w:p>
+      <w:pPr>
+        <w:keepNext w:val="0"/>
+        <w:keepLines w:val="0"/>
+        <w:pageBreakBefore w:val="0"/>
+        <w:widowControl w:val="0"/>
+        <w:pBdr>
+          <w:top w:space="0" w:sz="0" w:val="nil"/>
+          <w:left w:space="0" w:sz="0" w:val="nil"/>
+          <w:bottom w:space="0" w:sz="0" w:val="nil"/>
+          <w:right w:space="0" w:sz="0" w:val="nil"/>
+          <w:between w:space="0" w:sz="0" w:val="nil"/>
+        </w:pBdr>
+        <w:shd w:fill="auto" w:val="clear"/>
+        <w:spacing w:after="0" w:before="0" w:line="240" w:lineRule="auto"/>
+        <w:ind w:left="0" w:right="0" w:firstLine="0"/>
+        <w:jc w:val="left"/>
+        <w:rPr>
+          <w:rFonts w:ascii="Arial" w:cs="Arial" w:eastAsia="Arial" w:hAnsi="Arial"/>
+          <w:b w:val="0"/>
+          <w:i w:val="0"/>
+          <w:smallCaps w:val="0"/>
+          <w:strike w:val="0"/>
+          <w:color w:val="000000"/>
+          <w:sz w:val="22"/>
+          <w:szCs w:val="22"/>
+          <w:u w:val="none"/>
+          <w:shd w:fill="auto" w:val="clear"/>
+          <w:vertAlign w:val="baseline"/>
+        </w:rPr>
+      </w:pPr>
+      <w:r>
+        <w:rPr>
+          <w:rFonts w:ascii="Arial" w:cs="Arial" w:eastAsia="Arial" w:hAnsi="Arial"/>
+          <w:b w:val="0"/>
+          <w:i w:val="0"/>
+          <w:smallCaps w:val="0"/>
+          <w:strike w:val="0"/>
+          <w:color w:val="000000"/>
+          <w:sz w:val="22"/>
+          <w:szCs w:val="22"/>
+          <w:u w:val="none"/>
+          <w:shd w:fill="auto" w:val="clear"/>
+          <w:vertAlign w:val="baseline"/>
+          <w:rtl w:val="0"/>
+        </w:rPr>
+        <w:t xml:space="preserve">Font size 10 where other date ranges are font size 9.</w:t>
+      </w:r>
+    </w:p>
+  </w:comment>
+  <w:comment w:author="Bryan Van de Ven" w:id="1" w:date="2024-04-19T17:51:41Z">
+    <w:p>
+      <w:pPr>
+        <w:keepNext w:val="0"/>
+        <w:keepLines w:val="0"/>
+        <w:pageBreakBefore w:val="0"/>
+        <w:widowControl w:val="0"/>
+        <w:pBdr>
+          <w:top w:space="0" w:sz="0" w:val="nil"/>
+          <w:left w:space="0" w:sz="0" w:val="nil"/>
+          <w:bottom w:space="0" w:sz="0" w:val="nil"/>
+          <w:right w:space="0" w:sz="0" w:val="nil"/>
+          <w:between w:space="0" w:sz="0" w:val="nil"/>
+        </w:pBdr>
+        <w:shd w:fill="auto" w:val="clear"/>
+        <w:spacing w:after="0" w:before="0" w:line="240" w:lineRule="auto"/>
+        <w:ind w:left="0" w:right="0" w:firstLine="0"/>
+        <w:jc w:val="left"/>
+        <w:rPr>
+          <w:rFonts w:ascii="Arial" w:cs="Arial" w:eastAsia="Arial" w:hAnsi="Arial"/>
+          <w:b w:val="0"/>
+          <w:i w:val="0"/>
+          <w:smallCaps w:val="0"/>
+          <w:strike w:val="0"/>
+          <w:color w:val="000000"/>
+          <w:sz w:val="22"/>
+          <w:szCs w:val="22"/>
+          <w:u w:val="none"/>
+          <w:shd w:fill="auto" w:val="clear"/>
+          <w:vertAlign w:val="baseline"/>
+        </w:rPr>
+      </w:pPr>
+      <w:r>
+        <w:rPr>
+          <w:rFonts w:ascii="Arial" w:cs="Arial" w:eastAsia="Arial" w:hAnsi="Arial"/>
+          <w:b w:val="0"/>
+          <w:i w:val="0"/>
+          <w:smallCaps w:val="0"/>
+          <w:strike w:val="0"/>
+          <w:color w:val="000000"/>
+          <w:sz w:val="22"/>
+          <w:szCs w:val="22"/>
+          <w:u w:val="none"/>
+          <w:shd w:fill="auto" w:val="clear"/>
+          <w:vertAlign w:val="baseline"/>
+          <w:rtl w:val="0"/>
+        </w:rPr>
+        <w:t xml:space="preserve">I wouldn't recommend anything under 11pt at all</w:t>
+      </w:r>
+    </w:p>
+  </w:comment>
+  <w:comment w:author="Amy Smith" w:id="2" w:date="2024-04-19T17:58:53Z">
+    <w:p>
+      <w:pPr>
+        <w:keepNext w:val="0"/>
+        <w:keepLines w:val="0"/>
+        <w:pageBreakBefore w:val="0"/>
+        <w:widowControl w:val="0"/>
+        <w:pBdr>
+          <w:top w:space="0" w:sz="0" w:val="nil"/>
+          <w:left w:space="0" w:sz="0" w:val="nil"/>
+          <w:bottom w:space="0" w:sz="0" w:val="nil"/>
+          <w:right w:space="0" w:sz="0" w:val="nil"/>
+          <w:between w:space="0" w:sz="0" w:val="nil"/>
+        </w:pBdr>
+        <w:shd w:fill="auto" w:val="clear"/>
+        <w:spacing w:after="0" w:before="0" w:line="240" w:lineRule="auto"/>
+        <w:ind w:left="0" w:right="0" w:firstLine="0"/>
+        <w:jc w:val="left"/>
+        <w:rPr>
+          <w:rFonts w:ascii="Arial" w:cs="Arial" w:eastAsia="Arial" w:hAnsi="Arial"/>
+          <w:b w:val="0"/>
+          <w:i w:val="0"/>
+          <w:smallCaps w:val="0"/>
+          <w:strike w:val="0"/>
+          <w:color w:val="000000"/>
+          <w:sz w:val="22"/>
+          <w:szCs w:val="22"/>
+          <w:u w:val="none"/>
+          <w:shd w:fill="auto" w:val="clear"/>
+          <w:vertAlign w:val="baseline"/>
+        </w:rPr>
+      </w:pPr>
+      <w:r>
+        <w:rPr>
+          <w:rFonts w:ascii="Arial" w:cs="Arial" w:eastAsia="Arial" w:hAnsi="Arial"/>
+          <w:b w:val="0"/>
+          <w:i w:val="0"/>
+          <w:smallCaps w:val="0"/>
+          <w:strike w:val="0"/>
+          <w:color w:val="000000"/>
+          <w:sz w:val="22"/>
+          <w:szCs w:val="22"/>
+          <w:u w:val="none"/>
+          <w:shd w:fill="auto" w:val="clear"/>
+          <w:vertAlign w:val="baseline"/>
+          <w:rtl w:val="0"/>
+        </w:rPr>
+        <w:t xml:space="preserve">Yeah, bigger font size in general might be nice. It's all really really small and hard to read.</w:t>
+      </w:r>
+    </w:p>
+  </w:comment>
+  <w:comment w:author="Samantha Hughes" w:id="3" w:date="2024-04-19T18:15:21Z">
+    <w:p>
+      <w:pPr>
+        <w:keepNext w:val="0"/>
+        <w:keepLines w:val="0"/>
+        <w:pageBreakBefore w:val="0"/>
+        <w:widowControl w:val="0"/>
+        <w:pBdr>
+          <w:top w:space="0" w:sz="0" w:val="nil"/>
+          <w:left w:space="0" w:sz="0" w:val="nil"/>
+          <w:bottom w:space="0" w:sz="0" w:val="nil"/>
+          <w:right w:space="0" w:sz="0" w:val="nil"/>
+          <w:between w:space="0" w:sz="0" w:val="nil"/>
+        </w:pBdr>
+        <w:shd w:fill="auto" w:val="clear"/>
+        <w:spacing w:after="0" w:before="0" w:line="240" w:lineRule="auto"/>
+        <w:ind w:left="0" w:right="0" w:firstLine="0"/>
+        <w:jc w:val="left"/>
+        <w:rPr>
+          <w:rFonts w:ascii="Arial" w:cs="Arial" w:eastAsia="Arial" w:hAnsi="Arial"/>
+          <w:b w:val="0"/>
+          <w:i w:val="0"/>
+          <w:smallCaps w:val="0"/>
+          <w:strike w:val="0"/>
+          <w:color w:val="000000"/>
+          <w:sz w:val="22"/>
+          <w:szCs w:val="22"/>
+          <w:u w:val="none"/>
+          <w:shd w:fill="auto" w:val="clear"/>
+          <w:vertAlign w:val="baseline"/>
+        </w:rPr>
+      </w:pPr>
+      <w:r>
+        <w:rPr>
+          <w:rFonts w:ascii="Arial" w:cs="Arial" w:eastAsia="Arial" w:hAnsi="Arial"/>
+          <w:b w:val="0"/>
+          <w:i w:val="0"/>
+          <w:smallCaps w:val="0"/>
+          <w:strike w:val="0"/>
+          <w:color w:val="000000"/>
+          <w:sz w:val="22"/>
+          <w:szCs w:val="22"/>
+          <w:u w:val="none"/>
+          <w:shd w:fill="auto" w:val="clear"/>
+          <w:vertAlign w:val="baseline"/>
+          <w:rtl w:val="0"/>
+        </w:rPr>
+        <w:t xml:space="preserve">i'm at two pages already :(</w:t>
+      </w:r>
+    </w:p>
+  </w:comment>
+</w:comments>
 </file>
 
 <file path=word/footer1.xml><?xml version="1.0" encoding="utf-8"?>
@@ -1120,8 +1473,8 @@
         <w:b w:val="1"/>
       </w:rPr>
     </w:pPr>
-    <w:bookmarkStart w:colFirst="0" w:colLast="0" w:name="_5rf9wr4r3no2" w:id="16"/>
-    <w:bookmarkEnd w:id="16"/>
+    <w:bookmarkStart w:colFirst="0" w:colLast="0" w:name="_5rf9wr4r3no2" w:id="18"/>
+    <w:bookmarkEnd w:id="18"/>
     <w:r>
       <w:rPr>
         <w:rFonts w:ascii="Calibri" w:cs="Calibri" w:eastAsia="Calibri" w:hAnsi="Calibri"/>
@@ -1273,7 +1626,7 @@
     <w:lvl w:ilvl="0">
       <w:start w:val="1"/>
       <w:numFmt w:val="bullet"/>
-      <w:lvlText w:val="●"/>
+      <w:lvlText w:val="-"/>
       <w:lvlJc w:val="left"/>
       <w:pPr>
         <w:ind w:left="720" w:hanging="360"/>
@@ -1285,7 +1638,7 @@
     <w:lvl w:ilvl="1">
       <w:start w:val="1"/>
       <w:numFmt w:val="bullet"/>
-      <w:lvlText w:val="○"/>
+      <w:lvlText w:val="-"/>
       <w:lvlJc w:val="left"/>
       <w:pPr>
         <w:ind w:left="1440" w:hanging="360"/>
@@ -1297,7 +1650,7 @@
     <w:lvl w:ilvl="2">
       <w:start w:val="1"/>
       <w:numFmt w:val="bullet"/>
-      <w:lvlText w:val="■"/>
+      <w:lvlText w:val="-"/>
       <w:lvlJc w:val="left"/>
       <w:pPr>
         <w:ind w:left="2160" w:hanging="360"/>
@@ -1309,7 +1662,7 @@
     <w:lvl w:ilvl="3">
       <w:start w:val="1"/>
       <w:numFmt w:val="bullet"/>
-      <w:lvlText w:val="●"/>
+      <w:lvlText w:val="-"/>
       <w:lvlJc w:val="left"/>
       <w:pPr>
         <w:ind w:left="2880" w:hanging="360"/>
@@ -1321,7 +1674,7 @@
     <w:lvl w:ilvl="4">
       <w:start w:val="1"/>
       <w:numFmt w:val="bullet"/>
-      <w:lvlText w:val="○"/>
+      <w:lvlText w:val="-"/>
       <w:lvlJc w:val="left"/>
       <w:pPr>
         <w:ind w:left="3600" w:hanging="360"/>
@@ -1333,7 +1686,7 @@
     <w:lvl w:ilvl="5">
       <w:start w:val="1"/>
       <w:numFmt w:val="bullet"/>
-      <w:lvlText w:val="■"/>
+      <w:lvlText w:val="-"/>
       <w:lvlJc w:val="left"/>
       <w:pPr>
         <w:ind w:left="4320" w:hanging="360"/>
@@ -1345,7 +1698,7 @@
     <w:lvl w:ilvl="6">
       <w:start w:val="1"/>
       <w:numFmt w:val="bullet"/>
-      <w:lvlText w:val="●"/>
+      <w:lvlText w:val="-"/>
       <w:lvlJc w:val="left"/>
       <w:pPr>
         <w:ind w:left="5040" w:hanging="360"/>
@@ -1357,7 +1710,7 @@
     <w:lvl w:ilvl="7">
       <w:start w:val="1"/>
       <w:numFmt w:val="bullet"/>
-      <w:lvlText w:val="○"/>
+      <w:lvlText w:val="-"/>
       <w:lvlJc w:val="left"/>
       <w:pPr>
         <w:ind w:left="5760" w:hanging="360"/>
@@ -1369,7 +1722,7 @@
     <w:lvl w:ilvl="8">
       <w:start w:val="1"/>
       <w:numFmt w:val="bullet"/>
-      <w:lvlText w:val="■"/>
+      <w:lvlText w:val="-"/>
       <w:lvlJc w:val="left"/>
       <w:pPr>
         <w:ind w:left="6480" w:hanging="360"/>
@@ -1672,14 +2025,12 @@
     <w:basedOn w:val="Normal"/>
     <w:next w:val="Normal"/>
     <w:pPr>
-      <w:pageBreakBefore w:val="0"/>
       <w:spacing w:before="0" w:line="240" w:lineRule="auto"/>
       <w:ind w:left="-15" w:right="-30" w:firstLine="0"/>
     </w:pPr>
     <w:rPr>
-      <w:rFonts w:ascii="Playfair Display" w:cs="Playfair Display" w:eastAsia="Playfair Display" w:hAnsi="Playfair Display"/>
-      <w:b w:val="1"/>
-      <w:color w:val="000000"/>
+      <w:rFonts w:ascii="Calibri" w:cs="Calibri" w:eastAsia="Calibri" w:hAnsi="Calibri"/>
+      <w:color w:val="434343"/>
       <w:sz w:val="22"/>
       <w:szCs w:val="22"/>
     </w:rPr>
